--- a/doc/UseCase.docx
+++ b/doc/UseCase.docx
@@ -544,10 +544,7 @@
         </w:drawing>
       </w:r>
     </w:p>
-    <w:p>
-      <w:bookmarkStart w:id="0" w:name="_GoBack"/>
-      <w:bookmarkEnd w:id="0"/>
-    </w:p>
+    <w:p/>
     <w:p>
       <w:r>
         <w:lastRenderedPageBreak/>
@@ -555,6 +552,7 @@
       </w:r>
     </w:p>
     <w:p>
+      <w:bookmarkStart w:id="0" w:name="_GoBack"/>
       <w:r>
         <w:rPr>
           <w:noProof/>
@@ -562,8 +560,8 @@
         </w:rPr>
         <w:drawing>
           <wp:inline distT="0" distB="0" distL="0" distR="0" wp14:anchorId="054685B0" wp14:editId="4413BB71">
-            <wp:extent cx="5731510" cy="4364990"/>
-            <wp:effectExtent l="0" t="0" r="2540" b="0"/>
+            <wp:extent cx="5731510" cy="4048125"/>
+            <wp:effectExtent l="0" t="0" r="2540" b="9525"/>
             <wp:docPr id="13" name="Picture 13"/>
             <wp:cNvGraphicFramePr>
               <a:graphicFrameLocks xmlns:a="http://schemas.openxmlformats.org/drawingml/2006/main" noChangeAspect="1"/>
@@ -584,7 +582,56 @@
                   <pic:spPr>
                     <a:xfrm>
                       <a:off x="0" y="0"/>
-                      <a:ext cx="5731510" cy="4364990"/>
+                      <a:ext cx="5731510" cy="4048125"/>
+                    </a:xfrm>
+                    <a:prstGeom prst="rect">
+                      <a:avLst/>
+                    </a:prstGeom>
+                  </pic:spPr>
+                </pic:pic>
+              </a:graphicData>
+            </a:graphic>
+          </wp:inline>
+        </w:drawing>
+      </w:r>
+      <w:bookmarkEnd w:id="0"/>
+    </w:p>
+    <w:p>
+      <w:r>
+        <w:t>12. UC TimKiem</w:t>
+      </w:r>
+    </w:p>
+    <w:p>
+      <w:r>
+        <w:rPr>
+          <w:noProof/>
+          <w:lang w:eastAsia="vi-VN"/>
+        </w:rPr>
+        <w:drawing>
+          <wp:inline distT="0" distB="0" distL="0" distR="0" wp14:anchorId="1AFEE219" wp14:editId="5DFE3BC0">
+            <wp:extent cx="5085715" cy="3962400"/>
+            <wp:effectExtent l="0" t="0" r="635" b="0"/>
+            <wp:docPr id="8" name="Picture 8"/>
+            <wp:cNvGraphicFramePr>
+              <a:graphicFrameLocks xmlns:a="http://schemas.openxmlformats.org/drawingml/2006/main" noChangeAspect="1"/>
+            </wp:cNvGraphicFramePr>
+            <a:graphic xmlns:a="http://schemas.openxmlformats.org/drawingml/2006/main">
+              <a:graphicData uri="http://schemas.openxmlformats.org/drawingml/2006/picture">
+                <pic:pic xmlns:pic="http://schemas.openxmlformats.org/drawingml/2006/picture">
+                  <pic:nvPicPr>
+                    <pic:cNvPr id="1" name=""/>
+                    <pic:cNvPicPr/>
+                  </pic:nvPicPr>
+                  <pic:blipFill>
+                    <a:blip r:embed="rId16"/>
+                    <a:stretch>
+                      <a:fillRect/>
+                    </a:stretch>
+                  </pic:blipFill>
+                  <pic:spPr>
+                    <a:xfrm>
+                      <a:off x="0" y="0"/>
+                      <a:ext cx="5091288" cy="3966742"/>
                     </a:xfrm>
                     <a:prstGeom prst="rect">
                       <a:avLst/>

--- a/doc/UseCase.docx
+++ b/doc/UseCase.docx
@@ -14,9 +14,9 @@
           <w:lang w:eastAsia="vi-VN"/>
         </w:rPr>
         <w:drawing>
-          <wp:inline distT="0" distB="0" distL="0" distR="0" wp14:anchorId="3804378E" wp14:editId="3A8705F3">
-            <wp:extent cx="5731510" cy="4426585"/>
-            <wp:effectExtent l="0" t="0" r="2540" b="0"/>
+          <wp:inline distT="0" distB="0" distL="0" distR="0" wp14:anchorId="0A6D0CDB" wp14:editId="6165010D">
+            <wp:extent cx="5731510" cy="4584065"/>
+            <wp:effectExtent l="0" t="0" r="2540" b="6985"/>
             <wp:docPr id="1" name="Picture 1"/>
             <wp:cNvGraphicFramePr>
               <a:graphicFrameLocks xmlns:a="http://schemas.openxmlformats.org/drawingml/2006/main" noChangeAspect="1"/>
@@ -37,7 +37,7 @@
                   <pic:spPr>
                     <a:xfrm>
                       <a:off x="0" y="0"/>
-                      <a:ext cx="5731510" cy="4426585"/>
+                      <a:ext cx="5731510" cy="4584065"/>
                     </a:xfrm>
                     <a:prstGeom prst="rect">
                       <a:avLst/>
@@ -53,20 +53,21 @@
     <w:p/>
     <w:p>
       <w:r>
-        <w:t>1. UC Xem TL</w:t>
-      </w:r>
-    </w:p>
-    <w:p>
-      <w:r>
-        <w:rPr>
-          <w:noProof/>
-          <w:lang w:eastAsia="vi-VN"/>
-        </w:rPr>
-        <w:drawing>
-          <wp:inline distT="0" distB="0" distL="0" distR="0" wp14:anchorId="695F80C4" wp14:editId="0766EB59">
-            <wp:extent cx="5731510" cy="3170555"/>
-            <wp:effectExtent l="0" t="0" r="2540" b="0"/>
-            <wp:docPr id="2" name="Picture 2"/>
+        <w:t>1. UC Xem câu trả lời</w:t>
+      </w:r>
+    </w:p>
+    <w:p>
+      <w:r>
+        <w:rPr>
+          <w:noProof/>
+          <w:lang w:eastAsia="vi-VN"/>
+        </w:rPr>
+        <w:lastRenderedPageBreak/>
+        <w:drawing>
+          <wp:inline distT="0" distB="0" distL="0" distR="0" wp14:anchorId="2038E028" wp14:editId="745BF3BD">
+            <wp:extent cx="5553075" cy="3629025"/>
+            <wp:effectExtent l="0" t="0" r="9525" b="9525"/>
+            <wp:docPr id="17" name="Picture 17"/>
             <wp:cNvGraphicFramePr>
               <a:graphicFrameLocks xmlns:a="http://schemas.openxmlformats.org/drawingml/2006/main" noChangeAspect="1"/>
             </wp:cNvGraphicFramePr>
@@ -86,36 +87,36 @@
                   <pic:spPr>
                     <a:xfrm>
                       <a:off x="0" y="0"/>
-                      <a:ext cx="5731510" cy="3170555"/>
-                    </a:xfrm>
-                    <a:prstGeom prst="rect">
-                      <a:avLst/>
-                    </a:prstGeom>
-                  </pic:spPr>
-                </pic:pic>
-              </a:graphicData>
-            </a:graphic>
-          </wp:inline>
-        </w:drawing>
-      </w:r>
-    </w:p>
-    <w:p>
-      <w:r>
+                      <a:ext cx="5553075" cy="3629025"/>
+                    </a:xfrm>
+                    <a:prstGeom prst="rect">
+                      <a:avLst/>
+                    </a:prstGeom>
+                  </pic:spPr>
+                </pic:pic>
+              </a:graphicData>
+            </a:graphic>
+          </wp:inline>
+        </w:drawing>
+      </w:r>
+    </w:p>
+    <w:p>
+      <w:r>
+        <w:t>2. UC Gửi câu hỏi</w:t>
+      </w:r>
+    </w:p>
+    <w:p>
+      <w:r>
+        <w:rPr>
+          <w:noProof/>
+          <w:lang w:eastAsia="vi-VN"/>
+        </w:rPr>
         <w:lastRenderedPageBreak/>
-        <w:t>2. UC GuiCH</w:t>
-      </w:r>
-    </w:p>
-    <w:p>
-      <w:r>
-        <w:rPr>
-          <w:noProof/>
-          <w:lang w:eastAsia="vi-VN"/>
-        </w:rPr>
-        <w:drawing>
-          <wp:inline distT="0" distB="0" distL="0" distR="0" wp14:anchorId="129E9BFA" wp14:editId="6AAB21D8">
-            <wp:extent cx="5731510" cy="5048885"/>
-            <wp:effectExtent l="0" t="0" r="2540" b="0"/>
-            <wp:docPr id="3" name="Picture 3"/>
+        <w:drawing>
+          <wp:inline distT="0" distB="0" distL="0" distR="0" wp14:anchorId="04C74217" wp14:editId="70B4D48A">
+            <wp:extent cx="5581650" cy="5695950"/>
+            <wp:effectExtent l="0" t="0" r="0" b="0"/>
+            <wp:docPr id="14" name="Picture 14"/>
             <wp:cNvGraphicFramePr>
               <a:graphicFrameLocks xmlns:a="http://schemas.openxmlformats.org/drawingml/2006/main" noChangeAspect="1"/>
             </wp:cNvGraphicFramePr>
@@ -135,7 +136,7 @@
                   <pic:spPr>
                     <a:xfrm>
                       <a:off x="0" y="0"/>
-                      <a:ext cx="5731510" cy="5048885"/>
+                      <a:ext cx="5581650" cy="5695950"/>
                     </a:xfrm>
                     <a:prstGeom prst="rect">
                       <a:avLst/>
@@ -153,7 +154,7 @@
         <w:t xml:space="preserve">3. UC </w:t>
       </w:r>
       <w:r>
-        <w:t>Dangnhap</w:t>
+        <w:t>Đăng nhập</w:t>
       </w:r>
     </w:p>
     <w:p>
@@ -202,20 +203,23 @@
     </w:p>
     <w:p>
       <w:r>
-        <w:t>4. UC QLCH</w:t>
-      </w:r>
-    </w:p>
-    <w:p>
-      <w:r>
-        <w:rPr>
-          <w:noProof/>
-          <w:lang w:eastAsia="vi-VN"/>
-        </w:rPr>
-        <w:drawing>
-          <wp:inline distT="0" distB="0" distL="0" distR="0" wp14:anchorId="7A6A707E" wp14:editId="693F1B53">
-            <wp:extent cx="4605777" cy="3162300"/>
-            <wp:effectExtent l="0" t="0" r="4445" b="0"/>
-            <wp:docPr id="6" name="Picture 6"/>
+        <w:t xml:space="preserve">4. UC </w:t>
+      </w:r>
+      <w:r>
+        <w:t>QL tài khoản</w:t>
+      </w:r>
+    </w:p>
+    <w:p>
+      <w:r>
+        <w:rPr>
+          <w:noProof/>
+          <w:lang w:eastAsia="vi-VN"/>
+        </w:rPr>
+        <w:drawing>
+          <wp:inline distT="0" distB="0" distL="0" distR="0" wp14:anchorId="5F2DFD59" wp14:editId="1795055C">
+            <wp:extent cx="4838700" cy="3190875"/>
+            <wp:effectExtent l="0" t="0" r="0" b="9525"/>
+            <wp:docPr id="16" name="Picture 16"/>
             <wp:cNvGraphicFramePr>
               <a:graphicFrameLocks xmlns:a="http://schemas.openxmlformats.org/drawingml/2006/main" noChangeAspect="1"/>
             </wp:cNvGraphicFramePr>
@@ -235,7 +239,7 @@
                   <pic:spPr>
                     <a:xfrm>
                       <a:off x="0" y="0"/>
-                      <a:ext cx="4605924" cy="3162401"/>
+                      <a:ext cx="4838700" cy="3190875"/>
                     </a:xfrm>
                     <a:prstGeom prst="rect">
                       <a:avLst/>
@@ -251,20 +255,23 @@
     <w:p>
       <w:r>
         <w:lastRenderedPageBreak/>
-        <w:t>5. UC QLTL</w:t>
-      </w:r>
-    </w:p>
-    <w:p>
-      <w:r>
-        <w:rPr>
-          <w:noProof/>
-          <w:lang w:eastAsia="vi-VN"/>
-        </w:rPr>
-        <w:drawing>
-          <wp:inline distT="0" distB="0" distL="0" distR="0" wp14:anchorId="26D24AEC" wp14:editId="56A92152">
-            <wp:extent cx="4972050" cy="3590925"/>
+        <w:t xml:space="preserve">5. UC </w:t>
+      </w:r>
+      <w:r>
+        <w:t>Đánh giá</w:t>
+      </w:r>
+    </w:p>
+    <w:p>
+      <w:r>
+        <w:rPr>
+          <w:noProof/>
+          <w:lang w:eastAsia="vi-VN"/>
+        </w:rPr>
+        <w:drawing>
+          <wp:inline distT="0" distB="0" distL="0" distR="0" wp14:anchorId="60DF1AF9" wp14:editId="1BCBEB01">
+            <wp:extent cx="5143500" cy="3438525"/>
             <wp:effectExtent l="0" t="0" r="0" b="9525"/>
-            <wp:docPr id="5" name="Picture 5"/>
+            <wp:docPr id="18" name="Picture 18"/>
             <wp:cNvGraphicFramePr>
               <a:graphicFrameLocks xmlns:a="http://schemas.openxmlformats.org/drawingml/2006/main" noChangeAspect="1"/>
             </wp:cNvGraphicFramePr>
@@ -284,35 +291,35 @@
                   <pic:spPr>
                     <a:xfrm>
                       <a:off x="0" y="0"/>
-                      <a:ext cx="4972050" cy="3590925"/>
-                    </a:xfrm>
-                    <a:prstGeom prst="rect">
-                      <a:avLst/>
-                    </a:prstGeom>
-                  </pic:spPr>
-                </pic:pic>
-              </a:graphicData>
-            </a:graphic>
-          </wp:inline>
-        </w:drawing>
-      </w:r>
-    </w:p>
-    <w:p>
-      <w:r>
-        <w:t>6. UC XemCH</w:t>
-      </w:r>
-    </w:p>
-    <w:p>
-      <w:r>
-        <w:rPr>
-          <w:noProof/>
-          <w:lang w:eastAsia="vi-VN"/>
-        </w:rPr>
-        <w:drawing>
-          <wp:inline distT="0" distB="0" distL="0" distR="0" wp14:anchorId="130FCDE0" wp14:editId="48CBF578">
-            <wp:extent cx="4829175" cy="3343275"/>
-            <wp:effectExtent l="0" t="0" r="9525" b="9525"/>
-            <wp:docPr id="7" name="Picture 7"/>
+                      <a:ext cx="5143500" cy="3438525"/>
+                    </a:xfrm>
+                    <a:prstGeom prst="rect">
+                      <a:avLst/>
+                    </a:prstGeom>
+                  </pic:spPr>
+                </pic:pic>
+              </a:graphicData>
+            </a:graphic>
+          </wp:inline>
+        </w:drawing>
+      </w:r>
+    </w:p>
+    <w:p>
+      <w:r>
+        <w:t>6. UC Xem câu hỏi</w:t>
+      </w:r>
+    </w:p>
+    <w:p>
+      <w:r>
+        <w:rPr>
+          <w:noProof/>
+          <w:lang w:eastAsia="vi-VN"/>
+        </w:rPr>
+        <w:drawing>
+          <wp:inline distT="0" distB="0" distL="0" distR="0" wp14:anchorId="177DD654" wp14:editId="506BE296">
+            <wp:extent cx="4953000" cy="3152775"/>
+            <wp:effectExtent l="0" t="0" r="0" b="9525"/>
+            <wp:docPr id="19" name="Picture 19"/>
             <wp:cNvGraphicFramePr>
               <a:graphicFrameLocks xmlns:a="http://schemas.openxmlformats.org/drawingml/2006/main" noChangeAspect="1"/>
             </wp:cNvGraphicFramePr>
@@ -332,7 +339,7 @@
                   <pic:spPr>
                     <a:xfrm>
                       <a:off x="0" y="0"/>
-                      <a:ext cx="4829175" cy="3343275"/>
+                      <a:ext cx="4953000" cy="3152775"/>
                     </a:xfrm>
                     <a:prstGeom prst="rect">
                       <a:avLst/>
@@ -350,16 +357,16 @@
     <w:p/>
     <w:p>
       <w:r>
+        <w:t>7. UC Xóa câu hỏi</w:t>
+      </w:r>
+    </w:p>
+    <w:p>
+      <w:r>
+        <w:rPr>
+          <w:noProof/>
+          <w:lang w:eastAsia="vi-VN"/>
+        </w:rPr>
         <w:lastRenderedPageBreak/>
-        <w:t>7. UC XoaCH</w:t>
-      </w:r>
-    </w:p>
-    <w:p>
-      <w:r>
-        <w:rPr>
-          <w:noProof/>
-          <w:lang w:eastAsia="vi-VN"/>
-        </w:rPr>
         <w:drawing>
           <wp:inline distT="0" distB="0" distL="0" distR="0" wp14:anchorId="4E4AF7E8" wp14:editId="5A9CF986">
             <wp:extent cx="5010150" cy="3152775"/>
@@ -401,20 +408,20 @@
     <w:p/>
     <w:p>
       <w:r>
-        <w:t>8. UC ThemTL</w:t>
-      </w:r>
-    </w:p>
-    <w:p>
-      <w:r>
-        <w:rPr>
-          <w:noProof/>
-          <w:lang w:eastAsia="vi-VN"/>
-        </w:rPr>
-        <w:drawing>
-          <wp:inline distT="0" distB="0" distL="0" distR="0" wp14:anchorId="356B1EF7" wp14:editId="19AE8FA3">
-            <wp:extent cx="4714875" cy="4067175"/>
+        <w:t>8. UC Thêm câu trả lời</w:t>
+      </w:r>
+    </w:p>
+    <w:p>
+      <w:r>
+        <w:rPr>
+          <w:noProof/>
+          <w:lang w:eastAsia="vi-VN"/>
+        </w:rPr>
+        <w:drawing>
+          <wp:inline distT="0" distB="0" distL="0" distR="0" wp14:anchorId="16ADBF31" wp14:editId="06B3524B">
+            <wp:extent cx="4619625" cy="4124325"/>
             <wp:effectExtent l="0" t="0" r="9525" b="9525"/>
-            <wp:docPr id="9" name="Picture 9"/>
+            <wp:docPr id="20" name="Picture 20"/>
             <wp:cNvGraphicFramePr>
               <a:graphicFrameLocks xmlns:a="http://schemas.openxmlformats.org/drawingml/2006/main" noChangeAspect="1"/>
             </wp:cNvGraphicFramePr>
@@ -434,36 +441,36 @@
                   <pic:spPr>
                     <a:xfrm>
                       <a:off x="0" y="0"/>
-                      <a:ext cx="4714875" cy="4067175"/>
-                    </a:xfrm>
-                    <a:prstGeom prst="rect">
-                      <a:avLst/>
-                    </a:prstGeom>
-                  </pic:spPr>
-                </pic:pic>
-              </a:graphicData>
-            </a:graphic>
-          </wp:inline>
-        </w:drawing>
-      </w:r>
-    </w:p>
-    <w:p>
-      <w:r>
+                      <a:ext cx="4619625" cy="4124325"/>
+                    </a:xfrm>
+                    <a:prstGeom prst="rect">
+                      <a:avLst/>
+                    </a:prstGeom>
+                  </pic:spPr>
+                </pic:pic>
+              </a:graphicData>
+            </a:graphic>
+          </wp:inline>
+        </w:drawing>
+      </w:r>
+    </w:p>
+    <w:p>
+      <w:r>
+        <w:t>9. UC Sửa câu trả lời</w:t>
+      </w:r>
+    </w:p>
+    <w:p>
+      <w:r>
+        <w:rPr>
+          <w:noProof/>
+          <w:lang w:eastAsia="vi-VN"/>
+        </w:rPr>
         <w:lastRenderedPageBreak/>
-        <w:t>9. UC SuaTL</w:t>
-      </w:r>
-    </w:p>
-    <w:p>
-      <w:r>
-        <w:rPr>
-          <w:noProof/>
-          <w:lang w:eastAsia="vi-VN"/>
-        </w:rPr>
-        <w:drawing>
-          <wp:inline distT="0" distB="0" distL="0" distR="0" wp14:anchorId="744BB63E" wp14:editId="3B165CEE">
-            <wp:extent cx="5200650" cy="4429125"/>
-            <wp:effectExtent l="0" t="0" r="0" b="9525"/>
-            <wp:docPr id="10" name="Picture 10"/>
+        <w:drawing>
+          <wp:inline distT="0" distB="0" distL="0" distR="0" wp14:anchorId="3014B3C2" wp14:editId="24179C59">
+            <wp:extent cx="5114925" cy="4276725"/>
+            <wp:effectExtent l="0" t="0" r="9525" b="9525"/>
+            <wp:docPr id="21" name="Picture 21"/>
             <wp:cNvGraphicFramePr>
               <a:graphicFrameLocks xmlns:a="http://schemas.openxmlformats.org/drawingml/2006/main" noChangeAspect="1"/>
             </wp:cNvGraphicFramePr>
@@ -483,22 +490,22 @@
                   <pic:spPr>
                     <a:xfrm>
                       <a:off x="0" y="0"/>
-                      <a:ext cx="5200650" cy="4429125"/>
-                    </a:xfrm>
-                    <a:prstGeom prst="rect">
-                      <a:avLst/>
-                    </a:prstGeom>
-                  </pic:spPr>
-                </pic:pic>
-              </a:graphicData>
-            </a:graphic>
-          </wp:inline>
-        </w:drawing>
-      </w:r>
-    </w:p>
-    <w:p>
-      <w:r>
-        <w:t>10. UC XoaTL</w:t>
+                      <a:ext cx="5114925" cy="4276725"/>
+                    </a:xfrm>
+                    <a:prstGeom prst="rect">
+                      <a:avLst/>
+                    </a:prstGeom>
+                  </pic:spPr>
+                </pic:pic>
+              </a:graphicData>
+            </a:graphic>
+          </wp:inline>
+        </w:drawing>
+      </w:r>
+    </w:p>
+    <w:p>
+      <w:r>
+        <w:t>10. UC Xóa câu trả lời</w:t>
       </w:r>
     </w:p>
     <w:p>
@@ -547,101 +554,313 @@
     <w:p/>
     <w:p>
       <w:r>
+        <w:t>11. UC Đổi mật khẩu</w:t>
+      </w:r>
+    </w:p>
+    <w:p>
+      <w:r>
+        <w:rPr>
+          <w:noProof/>
+          <w:lang w:eastAsia="vi-VN"/>
+        </w:rPr>
         <w:lastRenderedPageBreak/>
-        <w:t>11. UC Doi MK</w:t>
+        <w:drawing>
+          <wp:inline distT="0" distB="0" distL="0" distR="0" wp14:anchorId="11C554DB" wp14:editId="0DB55403">
+            <wp:extent cx="5486400" cy="4438650"/>
+            <wp:effectExtent l="0" t="0" r="0" b="0"/>
+            <wp:docPr id="22" name="Picture 22"/>
+            <wp:cNvGraphicFramePr>
+              <a:graphicFrameLocks xmlns:a="http://schemas.openxmlformats.org/drawingml/2006/main" noChangeAspect="1"/>
+            </wp:cNvGraphicFramePr>
+            <a:graphic xmlns:a="http://schemas.openxmlformats.org/drawingml/2006/main">
+              <a:graphicData uri="http://schemas.openxmlformats.org/drawingml/2006/picture">
+                <pic:pic xmlns:pic="http://schemas.openxmlformats.org/drawingml/2006/picture">
+                  <pic:nvPicPr>
+                    <pic:cNvPr id="1" name=""/>
+                    <pic:cNvPicPr/>
+                  </pic:nvPicPr>
+                  <pic:blipFill>
+                    <a:blip r:embed="rId15"/>
+                    <a:stretch>
+                      <a:fillRect/>
+                    </a:stretch>
+                  </pic:blipFill>
+                  <pic:spPr>
+                    <a:xfrm>
+                      <a:off x="0" y="0"/>
+                      <a:ext cx="5486400" cy="4438650"/>
+                    </a:xfrm>
+                    <a:prstGeom prst="rect">
+                      <a:avLst/>
+                    </a:prstGeom>
+                  </pic:spPr>
+                </pic:pic>
+              </a:graphicData>
+            </a:graphic>
+          </wp:inline>
+        </w:drawing>
+      </w:r>
+    </w:p>
+    <w:p>
+      <w:r>
+        <w:t>12. UC Tìm kiếm</w:t>
+      </w:r>
+    </w:p>
+    <w:p>
+      <w:r>
+        <w:rPr>
+          <w:noProof/>
+          <w:lang w:eastAsia="vi-VN"/>
+        </w:rPr>
+        <w:lastRenderedPageBreak/>
+        <w:drawing>
+          <wp:inline distT="0" distB="0" distL="0" distR="0" wp14:anchorId="741E7083" wp14:editId="003D049F">
+            <wp:extent cx="5562600" cy="4057650"/>
+            <wp:effectExtent l="0" t="0" r="0" b="0"/>
+            <wp:docPr id="23" name="Picture 23"/>
+            <wp:cNvGraphicFramePr>
+              <a:graphicFrameLocks xmlns:a="http://schemas.openxmlformats.org/drawingml/2006/main" noChangeAspect="1"/>
+            </wp:cNvGraphicFramePr>
+            <a:graphic xmlns:a="http://schemas.openxmlformats.org/drawingml/2006/main">
+              <a:graphicData uri="http://schemas.openxmlformats.org/drawingml/2006/picture">
+                <pic:pic xmlns:pic="http://schemas.openxmlformats.org/drawingml/2006/picture">
+                  <pic:nvPicPr>
+                    <pic:cNvPr id="1" name=""/>
+                    <pic:cNvPicPr/>
+                  </pic:nvPicPr>
+                  <pic:blipFill>
+                    <a:blip r:embed="rId16"/>
+                    <a:stretch>
+                      <a:fillRect/>
+                    </a:stretch>
+                  </pic:blipFill>
+                  <pic:spPr>
+                    <a:xfrm>
+                      <a:off x="0" y="0"/>
+                      <a:ext cx="5562600" cy="4057650"/>
+                    </a:xfrm>
+                    <a:prstGeom prst="rect">
+                      <a:avLst/>
+                    </a:prstGeom>
+                  </pic:spPr>
+                </pic:pic>
+              </a:graphicData>
+            </a:graphic>
+          </wp:inline>
+        </w:drawing>
+      </w:r>
+    </w:p>
+    <w:p>
+      <w:r>
+        <w:t>13. UC Đăng ký</w:t>
+      </w:r>
+    </w:p>
+    <w:p>
+      <w:r>
+        <w:rPr>
+          <w:noProof/>
+          <w:lang w:eastAsia="vi-VN"/>
+        </w:rPr>
+        <w:drawing>
+          <wp:inline distT="0" distB="0" distL="0" distR="0" wp14:anchorId="304300CF" wp14:editId="3F8F4C92">
+            <wp:extent cx="5514975" cy="4248150"/>
+            <wp:effectExtent l="0" t="0" r="9525" b="0"/>
+            <wp:docPr id="24" name="Picture 24"/>
+            <wp:cNvGraphicFramePr>
+              <a:graphicFrameLocks xmlns:a="http://schemas.openxmlformats.org/drawingml/2006/main" noChangeAspect="1"/>
+            </wp:cNvGraphicFramePr>
+            <a:graphic xmlns:a="http://schemas.openxmlformats.org/drawingml/2006/main">
+              <a:graphicData uri="http://schemas.openxmlformats.org/drawingml/2006/picture">
+                <pic:pic xmlns:pic="http://schemas.openxmlformats.org/drawingml/2006/picture">
+                  <pic:nvPicPr>
+                    <pic:cNvPr id="1" name=""/>
+                    <pic:cNvPicPr/>
+                  </pic:nvPicPr>
+                  <pic:blipFill>
+                    <a:blip r:embed="rId17"/>
+                    <a:stretch>
+                      <a:fillRect/>
+                    </a:stretch>
+                  </pic:blipFill>
+                  <pic:spPr>
+                    <a:xfrm>
+                      <a:off x="0" y="0"/>
+                      <a:ext cx="5514975" cy="4248150"/>
+                    </a:xfrm>
+                    <a:prstGeom prst="rect">
+                      <a:avLst/>
+                    </a:prstGeom>
+                  </pic:spPr>
+                </pic:pic>
+              </a:graphicData>
+            </a:graphic>
+          </wp:inline>
+        </w:drawing>
+      </w:r>
+    </w:p>
+    <w:p>
+      <w:r>
+        <w:lastRenderedPageBreak/>
+        <w:t xml:space="preserve">14. UC </w:t>
+      </w:r>
+      <w:r>
+        <w:t>Thêm tài khoản</w:t>
+      </w:r>
+    </w:p>
+    <w:p>
+      <w:r>
+        <w:rPr>
+          <w:noProof/>
+          <w:lang w:eastAsia="vi-VN"/>
+        </w:rPr>
+        <w:drawing>
+          <wp:inline distT="0" distB="0" distL="0" distR="0" wp14:anchorId="2F52EB9F" wp14:editId="1B3A5E97">
+            <wp:extent cx="5105400" cy="4895850"/>
+            <wp:effectExtent l="0" t="0" r="0" b="0"/>
+            <wp:docPr id="25" name="Picture 25"/>
+            <wp:cNvGraphicFramePr>
+              <a:graphicFrameLocks xmlns:a="http://schemas.openxmlformats.org/drawingml/2006/main" noChangeAspect="1"/>
+            </wp:cNvGraphicFramePr>
+            <a:graphic xmlns:a="http://schemas.openxmlformats.org/drawingml/2006/main">
+              <a:graphicData uri="http://schemas.openxmlformats.org/drawingml/2006/picture">
+                <pic:pic xmlns:pic="http://schemas.openxmlformats.org/drawingml/2006/picture">
+                  <pic:nvPicPr>
+                    <pic:cNvPr id="1" name=""/>
+                    <pic:cNvPicPr/>
+                  </pic:nvPicPr>
+                  <pic:blipFill>
+                    <a:blip r:embed="rId18"/>
+                    <a:stretch>
+                      <a:fillRect/>
+                    </a:stretch>
+                  </pic:blipFill>
+                  <pic:spPr>
+                    <a:xfrm>
+                      <a:off x="0" y="0"/>
+                      <a:ext cx="5105400" cy="4895850"/>
+                    </a:xfrm>
+                    <a:prstGeom prst="rect">
+                      <a:avLst/>
+                    </a:prstGeom>
+                  </pic:spPr>
+                </pic:pic>
+              </a:graphicData>
+            </a:graphic>
+          </wp:inline>
+        </w:drawing>
+      </w:r>
+    </w:p>
+    <w:p>
+      <w:r>
+        <w:t>15. UC</w:t>
+      </w:r>
+      <w:r>
+        <w:t xml:space="preserve"> Xóa tài khoản</w:t>
+      </w:r>
+    </w:p>
+    <w:p>
+      <w:r>
+        <w:rPr>
+          <w:noProof/>
+          <w:lang w:eastAsia="vi-VN"/>
+        </w:rPr>
+        <w:lastRenderedPageBreak/>
+        <w:drawing>
+          <wp:inline distT="0" distB="0" distL="0" distR="0" wp14:anchorId="1B3B6D44" wp14:editId="61B6C2A0">
+            <wp:extent cx="5667375" cy="4076700"/>
+            <wp:effectExtent l="0" t="0" r="9525" b="0"/>
+            <wp:docPr id="26" name="Picture 26"/>
+            <wp:cNvGraphicFramePr>
+              <a:graphicFrameLocks xmlns:a="http://schemas.openxmlformats.org/drawingml/2006/main" noChangeAspect="1"/>
+            </wp:cNvGraphicFramePr>
+            <a:graphic xmlns:a="http://schemas.openxmlformats.org/drawingml/2006/main">
+              <a:graphicData uri="http://schemas.openxmlformats.org/drawingml/2006/picture">
+                <pic:pic xmlns:pic="http://schemas.openxmlformats.org/drawingml/2006/picture">
+                  <pic:nvPicPr>
+                    <pic:cNvPr id="1" name=""/>
+                    <pic:cNvPicPr/>
+                  </pic:nvPicPr>
+                  <pic:blipFill>
+                    <a:blip r:embed="rId19"/>
+                    <a:stretch>
+                      <a:fillRect/>
+                    </a:stretch>
+                  </pic:blipFill>
+                  <pic:spPr>
+                    <a:xfrm>
+                      <a:off x="0" y="0"/>
+                      <a:ext cx="5667375" cy="4076700"/>
+                    </a:xfrm>
+                    <a:prstGeom prst="rect">
+                      <a:avLst/>
+                    </a:prstGeom>
+                  </pic:spPr>
+                </pic:pic>
+              </a:graphicData>
+            </a:graphic>
+          </wp:inline>
+        </w:drawing>
+      </w:r>
+    </w:p>
+    <w:p>
+      <w:r>
+        <w:t>16. UC</w:t>
+      </w:r>
+      <w:r>
+        <w:t xml:space="preserve"> Sửa thông tin </w:t>
+      </w:r>
+    </w:p>
+    <w:p>
+      <w:r>
+        <w:rPr>
+          <w:noProof/>
+          <w:lang w:eastAsia="vi-VN"/>
+        </w:rPr>
+        <w:drawing>
+          <wp:inline distT="0" distB="0" distL="0" distR="0" wp14:anchorId="3EF815C6" wp14:editId="745DD295">
+            <wp:extent cx="5362575" cy="3867150"/>
+            <wp:effectExtent l="0" t="0" r="9525" b="0"/>
+            <wp:docPr id="27" name="Picture 27"/>
+            <wp:cNvGraphicFramePr>
+              <a:graphicFrameLocks xmlns:a="http://schemas.openxmlformats.org/drawingml/2006/main" noChangeAspect="1"/>
+            </wp:cNvGraphicFramePr>
+            <a:graphic xmlns:a="http://schemas.openxmlformats.org/drawingml/2006/main">
+              <a:graphicData uri="http://schemas.openxmlformats.org/drawingml/2006/picture">
+                <pic:pic xmlns:pic="http://schemas.openxmlformats.org/drawingml/2006/picture">
+                  <pic:nvPicPr>
+                    <pic:cNvPr id="1" name=""/>
+                    <pic:cNvPicPr/>
+                  </pic:nvPicPr>
+                  <pic:blipFill>
+                    <a:blip r:embed="rId20"/>
+                    <a:stretch>
+                      <a:fillRect/>
+                    </a:stretch>
+                  </pic:blipFill>
+                  <pic:spPr>
+                    <a:xfrm>
+                      <a:off x="0" y="0"/>
+                      <a:ext cx="5362575" cy="3867150"/>
+                    </a:xfrm>
+                    <a:prstGeom prst="rect">
+                      <a:avLst/>
+                    </a:prstGeom>
+                  </pic:spPr>
+                </pic:pic>
+              </a:graphicData>
+            </a:graphic>
+          </wp:inline>
+        </w:drawing>
       </w:r>
     </w:p>
     <w:p>
       <w:bookmarkStart w:id="0" w:name="_GoBack"/>
-      <w:r>
-        <w:rPr>
-          <w:noProof/>
-          <w:lang w:eastAsia="vi-VN"/>
-        </w:rPr>
-        <w:drawing>
-          <wp:inline distT="0" distB="0" distL="0" distR="0" wp14:anchorId="054685B0" wp14:editId="4413BB71">
-            <wp:extent cx="5731510" cy="4048125"/>
-            <wp:effectExtent l="0" t="0" r="2540" b="9525"/>
-            <wp:docPr id="13" name="Picture 13"/>
-            <wp:cNvGraphicFramePr>
-              <a:graphicFrameLocks xmlns:a="http://schemas.openxmlformats.org/drawingml/2006/main" noChangeAspect="1"/>
-            </wp:cNvGraphicFramePr>
-            <a:graphic xmlns:a="http://schemas.openxmlformats.org/drawingml/2006/main">
-              <a:graphicData uri="http://schemas.openxmlformats.org/drawingml/2006/picture">
-                <pic:pic xmlns:pic="http://schemas.openxmlformats.org/drawingml/2006/picture">
-                  <pic:nvPicPr>
-                    <pic:cNvPr id="1" name=""/>
-                    <pic:cNvPicPr/>
-                  </pic:nvPicPr>
-                  <pic:blipFill>
-                    <a:blip r:embed="rId15"/>
-                    <a:stretch>
-                      <a:fillRect/>
-                    </a:stretch>
-                  </pic:blipFill>
-                  <pic:spPr>
-                    <a:xfrm>
-                      <a:off x="0" y="0"/>
-                      <a:ext cx="5731510" cy="4048125"/>
-                    </a:xfrm>
-                    <a:prstGeom prst="rect">
-                      <a:avLst/>
-                    </a:prstGeom>
-                  </pic:spPr>
-                </pic:pic>
-              </a:graphicData>
-            </a:graphic>
-          </wp:inline>
-        </w:drawing>
-      </w:r>
       <w:bookmarkEnd w:id="0"/>
     </w:p>
     <w:p>
       <w:r>
-        <w:t>12. UC TimKiem</w:t>
-      </w:r>
-    </w:p>
-    <w:p>
-      <w:r>
-        <w:rPr>
-          <w:noProof/>
-          <w:lang w:eastAsia="vi-VN"/>
-        </w:rPr>
-        <w:drawing>
-          <wp:inline distT="0" distB="0" distL="0" distR="0" wp14:anchorId="1AFEE219" wp14:editId="5DFE3BC0">
-            <wp:extent cx="5085715" cy="3962400"/>
-            <wp:effectExtent l="0" t="0" r="635" b="0"/>
-            <wp:docPr id="8" name="Picture 8"/>
-            <wp:cNvGraphicFramePr>
-              <a:graphicFrameLocks xmlns:a="http://schemas.openxmlformats.org/drawingml/2006/main" noChangeAspect="1"/>
-            </wp:cNvGraphicFramePr>
-            <a:graphic xmlns:a="http://schemas.openxmlformats.org/drawingml/2006/main">
-              <a:graphicData uri="http://schemas.openxmlformats.org/drawingml/2006/picture">
-                <pic:pic xmlns:pic="http://schemas.openxmlformats.org/drawingml/2006/picture">
-                  <pic:nvPicPr>
-                    <pic:cNvPr id="1" name=""/>
-                    <pic:cNvPicPr/>
-                  </pic:nvPicPr>
-                  <pic:blipFill>
-                    <a:blip r:embed="rId16"/>
-                    <a:stretch>
-                      <a:fillRect/>
-                    </a:stretch>
-                  </pic:blipFill>
-                  <pic:spPr>
-                    <a:xfrm>
-                      <a:off x="0" y="0"/>
-                      <a:ext cx="5091288" cy="3966742"/>
-                    </a:xfrm>
-                    <a:prstGeom prst="rect">
-                      <a:avLst/>
-                    </a:prstGeom>
-                  </pic:spPr>
-                </pic:pic>
-              </a:graphicData>
-            </a:graphic>
-          </wp:inline>
-        </w:drawing>
+        <w:lastRenderedPageBreak/>
+        <w:t xml:space="preserve"> Gặp vấn đề khi kết 3 bảng treatment, user, patient</w:t>
       </w:r>
     </w:p>
     <w:sectPr>

--- a/doc/UseCase.docx
+++ b/doc/UseCase.docx
@@ -52,22 +52,38 @@
     </w:p>
     <w:p/>
     <w:p>
-      <w:r>
-        <w:t>1. UC Xem câu trả lời</w:t>
-      </w:r>
-    </w:p>
-    <w:p>
+      <w:pPr>
+        <w:pStyle w:val="Heading4"/>
+        <w:rPr>
+          <w:color w:val="auto"/>
+          <w:szCs w:val="28"/>
+        </w:rPr>
+      </w:pPr>
+      <w:r>
+        <w:rPr>
+          <w:color w:val="auto"/>
+          <w:szCs w:val="28"/>
+        </w:rPr>
+        <w:lastRenderedPageBreak/>
+        <w:t>3.1.4.1 UC Đăng ký</w:t>
+      </w:r>
+    </w:p>
+    <w:p>
+      <w:pPr>
+        <w:rPr>
+          <w:szCs w:val="28"/>
+        </w:rPr>
+      </w:pPr>
       <w:r>
         <w:rPr>
           <w:noProof/>
           <w:lang w:eastAsia="vi-VN"/>
         </w:rPr>
-        <w:lastRenderedPageBreak/>
         <w:drawing>
-          <wp:inline distT="0" distB="0" distL="0" distR="0" wp14:anchorId="2038E028" wp14:editId="745BF3BD">
-            <wp:extent cx="5553075" cy="3629025"/>
-            <wp:effectExtent l="0" t="0" r="9525" b="9525"/>
-            <wp:docPr id="17" name="Picture 17"/>
+          <wp:inline distT="0" distB="0" distL="0" distR="0" wp14:anchorId="030A0319" wp14:editId="32257960">
+            <wp:extent cx="5514975" cy="4248150"/>
+            <wp:effectExtent l="0" t="0" r="9525" b="0"/>
+            <wp:docPr id="24" name="Picture 24"/>
             <wp:cNvGraphicFramePr>
               <a:graphicFrameLocks xmlns:a="http://schemas.openxmlformats.org/drawingml/2006/main" noChangeAspect="1"/>
             </wp:cNvGraphicFramePr>
@@ -87,7 +103,7 @@
                   <pic:spPr>
                     <a:xfrm>
                       <a:off x="0" y="0"/>
-                      <a:ext cx="5553075" cy="3629025"/>
+                      <a:ext cx="5514975" cy="4248150"/>
                     </a:xfrm>
                     <a:prstGeom prst="rect">
                       <a:avLst/>
@@ -101,22 +117,38 @@
       </w:r>
     </w:p>
     <w:p>
-      <w:r>
-        <w:t>2. UC Gửi câu hỏi</w:t>
-      </w:r>
-    </w:p>
-    <w:p>
+      <w:pPr>
+        <w:pStyle w:val="Heading4"/>
+        <w:rPr>
+          <w:color w:val="auto"/>
+          <w:szCs w:val="28"/>
+        </w:rPr>
+      </w:pPr>
+      <w:r>
+        <w:rPr>
+          <w:color w:val="auto"/>
+          <w:szCs w:val="28"/>
+        </w:rPr>
+        <w:lastRenderedPageBreak/>
+        <w:t>3.1.4.2 UC Đăng nhập</w:t>
+      </w:r>
+    </w:p>
+    <w:p>
+      <w:pPr>
+        <w:rPr>
+          <w:szCs w:val="28"/>
+        </w:rPr>
+      </w:pPr>
       <w:r>
         <w:rPr>
           <w:noProof/>
           <w:lang w:eastAsia="vi-VN"/>
         </w:rPr>
-        <w:lastRenderedPageBreak/>
         <w:drawing>
-          <wp:inline distT="0" distB="0" distL="0" distR="0" wp14:anchorId="04C74217" wp14:editId="70B4D48A">
-            <wp:extent cx="5581650" cy="5695950"/>
-            <wp:effectExtent l="0" t="0" r="0" b="0"/>
-            <wp:docPr id="14" name="Picture 14"/>
+          <wp:inline distT="0" distB="0" distL="0" distR="0" wp14:anchorId="62AE208E" wp14:editId="4D23DFC5">
+            <wp:extent cx="5667375" cy="5124450"/>
+            <wp:effectExtent l="0" t="0" r="9525" b="0"/>
+            <wp:docPr id="3" name="Picture 3"/>
             <wp:cNvGraphicFramePr>
               <a:graphicFrameLocks xmlns:a="http://schemas.openxmlformats.org/drawingml/2006/main" noChangeAspect="1"/>
             </wp:cNvGraphicFramePr>
@@ -136,7 +168,7 @@
                   <pic:spPr>
                     <a:xfrm>
                       <a:off x="0" y="0"/>
-                      <a:ext cx="5581650" cy="5695950"/>
+                      <a:ext cx="5667375" cy="5124450"/>
                     </a:xfrm>
                     <a:prstGeom prst="rect">
                       <a:avLst/>
@@ -150,25 +182,38 @@
       </w:r>
     </w:p>
     <w:p>
-      <w:r>
-        <w:t xml:space="preserve">3. UC </w:t>
-      </w:r>
-      <w:r>
-        <w:t>Đăng nhập</w:t>
-      </w:r>
-    </w:p>
-    <w:p>
+      <w:pPr>
+        <w:pStyle w:val="Heading4"/>
+        <w:rPr>
+          <w:color w:val="auto"/>
+          <w:szCs w:val="28"/>
+        </w:rPr>
+      </w:pPr>
+      <w:r>
+        <w:rPr>
+          <w:color w:val="auto"/>
+          <w:szCs w:val="28"/>
+        </w:rPr>
+        <w:lastRenderedPageBreak/>
+        <w:t>3.1.4.3 UC Gửi câu hỏi</w:t>
+      </w:r>
+    </w:p>
+    <w:p>
+      <w:pPr>
+        <w:rPr>
+          <w:szCs w:val="28"/>
+        </w:rPr>
+      </w:pPr>
       <w:r>
         <w:rPr>
           <w:noProof/>
           <w:lang w:eastAsia="vi-VN"/>
         </w:rPr>
-        <w:lastRenderedPageBreak/>
         <w:drawing>
-          <wp:inline distT="0" distB="0" distL="0" distR="0" wp14:anchorId="7FBA2D83" wp14:editId="38650047">
-            <wp:extent cx="5731510" cy="5029835"/>
-            <wp:effectExtent l="0" t="0" r="2540" b="0"/>
-            <wp:docPr id="4" name="Picture 4"/>
+          <wp:inline distT="0" distB="0" distL="0" distR="0" wp14:anchorId="744C6FE4" wp14:editId="336D6A2D">
+            <wp:extent cx="5581650" cy="5695950"/>
+            <wp:effectExtent l="0" t="0" r="0" b="0"/>
+            <wp:docPr id="14" name="Picture 14"/>
             <wp:cNvGraphicFramePr>
               <a:graphicFrameLocks xmlns:a="http://schemas.openxmlformats.org/drawingml/2006/main" noChangeAspect="1"/>
             </wp:cNvGraphicFramePr>
@@ -188,7 +233,7 @@
                   <pic:spPr>
                     <a:xfrm>
                       <a:off x="0" y="0"/>
-                      <a:ext cx="5731510" cy="5029835"/>
+                      <a:ext cx="5581650" cy="5695950"/>
                     </a:xfrm>
                     <a:prstGeom prst="rect">
                       <a:avLst/>
@@ -202,24 +247,38 @@
       </w:r>
     </w:p>
     <w:p>
-      <w:r>
-        <w:t xml:space="preserve">4. UC </w:t>
-      </w:r>
-      <w:r>
-        <w:t>QL tài khoản</w:t>
-      </w:r>
-    </w:p>
-    <w:p>
+      <w:pPr>
+        <w:pStyle w:val="Heading4"/>
+        <w:rPr>
+          <w:color w:val="auto"/>
+          <w:szCs w:val="28"/>
+        </w:rPr>
+      </w:pPr>
+      <w:r>
+        <w:rPr>
+          <w:color w:val="auto"/>
+          <w:szCs w:val="28"/>
+        </w:rPr>
+        <w:lastRenderedPageBreak/>
+        <w:t>3.1.4.4 UC Xem câu trả lời</w:t>
+      </w:r>
+    </w:p>
+    <w:p>
+      <w:pPr>
+        <w:rPr>
+          <w:szCs w:val="28"/>
+        </w:rPr>
+      </w:pPr>
       <w:r>
         <w:rPr>
           <w:noProof/>
           <w:lang w:eastAsia="vi-VN"/>
         </w:rPr>
         <w:drawing>
-          <wp:inline distT="0" distB="0" distL="0" distR="0" wp14:anchorId="5F2DFD59" wp14:editId="1795055C">
-            <wp:extent cx="4838700" cy="3190875"/>
-            <wp:effectExtent l="0" t="0" r="0" b="9525"/>
-            <wp:docPr id="16" name="Picture 16"/>
+          <wp:inline distT="0" distB="0" distL="0" distR="0" wp14:anchorId="078F0D01" wp14:editId="15F28BE0">
+            <wp:extent cx="5553075" cy="3629025"/>
+            <wp:effectExtent l="0" t="0" r="9525" b="9525"/>
+            <wp:docPr id="17" name="Picture 17"/>
             <wp:cNvGraphicFramePr>
               <a:graphicFrameLocks xmlns:a="http://schemas.openxmlformats.org/drawingml/2006/main" noChangeAspect="1"/>
             </wp:cNvGraphicFramePr>
@@ -239,7 +298,7 @@
                   <pic:spPr>
                     <a:xfrm>
                       <a:off x="0" y="0"/>
-                      <a:ext cx="4838700" cy="3190875"/>
+                      <a:ext cx="5553075" cy="3629025"/>
                     </a:xfrm>
                     <a:prstGeom prst="rect">
                       <a:avLst/>
@@ -253,25 +312,38 @@
       </w:r>
     </w:p>
     <w:p>
-      <w:r>
+      <w:pPr>
+        <w:pStyle w:val="Heading4"/>
+        <w:rPr>
+          <w:color w:val="auto"/>
+          <w:szCs w:val="28"/>
+        </w:rPr>
+      </w:pPr>
+      <w:r>
+        <w:rPr>
+          <w:color w:val="auto"/>
+          <w:szCs w:val="28"/>
+        </w:rPr>
         <w:lastRenderedPageBreak/>
-        <w:t xml:space="preserve">5. UC </w:t>
-      </w:r>
-      <w:r>
-        <w:t>Đánh giá</w:t>
-      </w:r>
-    </w:p>
-    <w:p>
+        <w:t>3.1.4.5 UC Đổi mật khẩu</w:t>
+      </w:r>
+    </w:p>
+    <w:p>
+      <w:pPr>
+        <w:rPr>
+          <w:szCs w:val="28"/>
+        </w:rPr>
+      </w:pPr>
       <w:r>
         <w:rPr>
           <w:noProof/>
           <w:lang w:eastAsia="vi-VN"/>
         </w:rPr>
         <w:drawing>
-          <wp:inline distT="0" distB="0" distL="0" distR="0" wp14:anchorId="60DF1AF9" wp14:editId="1BCBEB01">
-            <wp:extent cx="5143500" cy="3438525"/>
-            <wp:effectExtent l="0" t="0" r="0" b="9525"/>
-            <wp:docPr id="18" name="Picture 18"/>
+          <wp:inline distT="0" distB="0" distL="0" distR="0" wp14:anchorId="15F7FD85" wp14:editId="65C58F10">
+            <wp:extent cx="5419725" cy="5038725"/>
+            <wp:effectExtent l="0" t="0" r="9525" b="9525"/>
+            <wp:docPr id="6" name="Picture 6"/>
             <wp:cNvGraphicFramePr>
               <a:graphicFrameLocks xmlns:a="http://schemas.openxmlformats.org/drawingml/2006/main" noChangeAspect="1"/>
             </wp:cNvGraphicFramePr>
@@ -291,7 +363,7 @@
                   <pic:spPr>
                     <a:xfrm>
                       <a:off x="0" y="0"/>
-                      <a:ext cx="5143500" cy="3438525"/>
+                      <a:ext cx="5419725" cy="5038725"/>
                     </a:xfrm>
                     <a:prstGeom prst="rect">
                       <a:avLst/>
@@ -305,18 +377,34 @@
       </w:r>
     </w:p>
     <w:p>
-      <w:r>
-        <w:t>6. UC Xem câu hỏi</w:t>
-      </w:r>
-    </w:p>
-    <w:p>
+      <w:pPr>
+        <w:pStyle w:val="Heading4"/>
+        <w:rPr>
+          <w:color w:val="auto"/>
+          <w:szCs w:val="28"/>
+        </w:rPr>
+      </w:pPr>
+      <w:r>
+        <w:rPr>
+          <w:color w:val="auto"/>
+          <w:szCs w:val="28"/>
+        </w:rPr>
+        <w:t>3.1.4.6 UC Xem câu hỏi</w:t>
+      </w:r>
+    </w:p>
+    <w:p>
+      <w:pPr>
+        <w:rPr>
+          <w:szCs w:val="28"/>
+        </w:rPr>
+      </w:pPr>
       <w:r>
         <w:rPr>
           <w:noProof/>
           <w:lang w:eastAsia="vi-VN"/>
         </w:rPr>
         <w:drawing>
-          <wp:inline distT="0" distB="0" distL="0" distR="0" wp14:anchorId="177DD654" wp14:editId="506BE296">
+          <wp:inline distT="0" distB="0" distL="0" distR="0" wp14:anchorId="2F1DEEF2" wp14:editId="2A6473E9">
             <wp:extent cx="4953000" cy="3152775"/>
             <wp:effectExtent l="0" t="0" r="0" b="9525"/>
             <wp:docPr id="19" name="Picture 19"/>
@@ -352,26 +440,39 @@
         </w:drawing>
       </w:r>
     </w:p>
-    <w:p/>
-    <w:p/>
-    <w:p/>
-    <w:p>
-      <w:r>
-        <w:t>7. UC Xóa câu hỏi</w:t>
-      </w:r>
-    </w:p>
-    <w:p>
+    <w:p>
+      <w:pPr>
+        <w:pStyle w:val="Heading4"/>
+        <w:rPr>
+          <w:color w:val="auto"/>
+          <w:szCs w:val="28"/>
+        </w:rPr>
+      </w:pPr>
+      <w:r>
+        <w:rPr>
+          <w:color w:val="auto"/>
+          <w:szCs w:val="28"/>
+        </w:rPr>
+        <w:lastRenderedPageBreak/>
+        <w:t>3.1.4.7 UC Thêm câu trả lời</w:t>
+      </w:r>
+    </w:p>
+    <w:p>
+      <w:pPr>
+        <w:rPr>
+          <w:szCs w:val="28"/>
+        </w:rPr>
+      </w:pPr>
       <w:r>
         <w:rPr>
           <w:noProof/>
           <w:lang w:eastAsia="vi-VN"/>
         </w:rPr>
-        <w:lastRenderedPageBreak/>
         <w:drawing>
-          <wp:inline distT="0" distB="0" distL="0" distR="0" wp14:anchorId="4E4AF7E8" wp14:editId="5A9CF986">
-            <wp:extent cx="5010150" cy="3152775"/>
-            <wp:effectExtent l="0" t="0" r="0" b="9525"/>
-            <wp:docPr id="11" name="Picture 11"/>
+          <wp:inline distT="0" distB="0" distL="0" distR="0" wp14:anchorId="6ABF7BBF" wp14:editId="4EFB40E0">
+            <wp:extent cx="4619625" cy="4124325"/>
+            <wp:effectExtent l="0" t="0" r="9525" b="9525"/>
+            <wp:docPr id="20" name="Picture 20"/>
             <wp:cNvGraphicFramePr>
               <a:graphicFrameLocks xmlns:a="http://schemas.openxmlformats.org/drawingml/2006/main" noChangeAspect="1"/>
             </wp:cNvGraphicFramePr>
@@ -391,7 +492,7 @@
                   <pic:spPr>
                     <a:xfrm>
                       <a:off x="0" y="0"/>
-                      <a:ext cx="5010150" cy="3152775"/>
+                      <a:ext cx="4619625" cy="4124325"/>
                     </a:xfrm>
                     <a:prstGeom prst="rect">
                       <a:avLst/>
@@ -404,24 +505,39 @@
         </w:drawing>
       </w:r>
     </w:p>
-    <w:p/>
-    <w:p/>
-    <w:p>
-      <w:r>
-        <w:t>8. UC Thêm câu trả lời</w:t>
-      </w:r>
-    </w:p>
-    <w:p>
+    <w:p>
+      <w:pPr>
+        <w:pStyle w:val="Heading4"/>
+        <w:rPr>
+          <w:color w:val="auto"/>
+          <w:szCs w:val="28"/>
+        </w:rPr>
+      </w:pPr>
+      <w:r>
+        <w:rPr>
+          <w:color w:val="auto"/>
+          <w:szCs w:val="28"/>
+        </w:rPr>
+        <w:lastRenderedPageBreak/>
+        <w:t>3.1.4.8 UC Sửa câu trả lời</w:t>
+      </w:r>
+    </w:p>
+    <w:p>
+      <w:pPr>
+        <w:rPr>
+          <w:szCs w:val="28"/>
+        </w:rPr>
+      </w:pPr>
       <w:r>
         <w:rPr>
           <w:noProof/>
           <w:lang w:eastAsia="vi-VN"/>
         </w:rPr>
         <w:drawing>
-          <wp:inline distT="0" distB="0" distL="0" distR="0" wp14:anchorId="16ADBF31" wp14:editId="06B3524B">
-            <wp:extent cx="4619625" cy="4124325"/>
+          <wp:inline distT="0" distB="0" distL="0" distR="0" wp14:anchorId="17F4C032" wp14:editId="237E0A71">
+            <wp:extent cx="5114925" cy="4276725"/>
             <wp:effectExtent l="0" t="0" r="9525" b="9525"/>
-            <wp:docPr id="20" name="Picture 20"/>
+            <wp:docPr id="21" name="Picture 21"/>
             <wp:cNvGraphicFramePr>
               <a:graphicFrameLocks xmlns:a="http://schemas.openxmlformats.org/drawingml/2006/main" noChangeAspect="1"/>
             </wp:cNvGraphicFramePr>
@@ -441,7 +557,7 @@
                   <pic:spPr>
                     <a:xfrm>
                       <a:off x="0" y="0"/>
-                      <a:ext cx="4619625" cy="4124325"/>
+                      <a:ext cx="5114925" cy="4276725"/>
                     </a:xfrm>
                     <a:prstGeom prst="rect">
                       <a:avLst/>
@@ -455,22 +571,38 @@
       </w:r>
     </w:p>
     <w:p>
-      <w:r>
-        <w:t>9. UC Sửa câu trả lời</w:t>
-      </w:r>
-    </w:p>
-    <w:p>
+      <w:pPr>
+        <w:pStyle w:val="Heading4"/>
+        <w:rPr>
+          <w:color w:val="auto"/>
+          <w:szCs w:val="28"/>
+        </w:rPr>
+      </w:pPr>
+      <w:r>
+        <w:rPr>
+          <w:color w:val="auto"/>
+          <w:szCs w:val="28"/>
+        </w:rPr>
+        <w:lastRenderedPageBreak/>
+        <w:t>3.1.4.9 UC Tìm kiếm</w:t>
+      </w:r>
+    </w:p>
+    <w:p>
+      <w:pPr>
+        <w:rPr>
+          <w:szCs w:val="28"/>
+        </w:rPr>
+      </w:pPr>
       <w:r>
         <w:rPr>
           <w:noProof/>
           <w:lang w:eastAsia="vi-VN"/>
         </w:rPr>
-        <w:lastRenderedPageBreak/>
         <w:drawing>
-          <wp:inline distT="0" distB="0" distL="0" distR="0" wp14:anchorId="3014B3C2" wp14:editId="24179C59">
-            <wp:extent cx="5114925" cy="4276725"/>
-            <wp:effectExtent l="0" t="0" r="9525" b="9525"/>
-            <wp:docPr id="21" name="Picture 21"/>
+          <wp:inline distT="0" distB="0" distL="0" distR="0" wp14:anchorId="35636772" wp14:editId="41844473">
+            <wp:extent cx="5562600" cy="4057650"/>
+            <wp:effectExtent l="0" t="0" r="0" b="0"/>
+            <wp:docPr id="23" name="Picture 23"/>
             <wp:cNvGraphicFramePr>
               <a:graphicFrameLocks xmlns:a="http://schemas.openxmlformats.org/drawingml/2006/main" noChangeAspect="1"/>
             </wp:cNvGraphicFramePr>
@@ -490,7 +622,7 @@
                   <pic:spPr>
                     <a:xfrm>
                       <a:off x="0" y="0"/>
-                      <a:ext cx="5114925" cy="4276725"/>
+                      <a:ext cx="5562600" cy="4057650"/>
                     </a:xfrm>
                     <a:prstGeom prst="rect">
                       <a:avLst/>
@@ -504,21 +636,37 @@
       </w:r>
     </w:p>
     <w:p>
-      <w:r>
-        <w:t>10. UC Xóa câu trả lời</w:t>
-      </w:r>
-    </w:p>
-    <w:p>
+      <w:pPr>
+        <w:pStyle w:val="Heading4"/>
+        <w:rPr>
+          <w:color w:val="auto"/>
+          <w:szCs w:val="28"/>
+        </w:rPr>
+      </w:pPr>
+      <w:r>
+        <w:rPr>
+          <w:color w:val="auto"/>
+          <w:szCs w:val="28"/>
+        </w:rPr>
+        <w:t>3.1.4.10 UC Xóa câu hỏi</w:t>
+      </w:r>
+    </w:p>
+    <w:p>
+      <w:pPr>
+        <w:rPr>
+          <w:szCs w:val="28"/>
+        </w:rPr>
+      </w:pPr>
       <w:r>
         <w:rPr>
           <w:noProof/>
           <w:lang w:eastAsia="vi-VN"/>
         </w:rPr>
         <w:drawing>
-          <wp:inline distT="0" distB="0" distL="0" distR="0" wp14:anchorId="6243E088" wp14:editId="4CDCC049">
-            <wp:extent cx="4914900" cy="3314700"/>
+          <wp:inline distT="0" distB="0" distL="0" distR="0" wp14:anchorId="10258B2C" wp14:editId="6AA64827">
+            <wp:extent cx="5086350" cy="3219450"/>
             <wp:effectExtent l="0" t="0" r="0" b="0"/>
-            <wp:docPr id="12" name="Picture 12"/>
+            <wp:docPr id="7" name="Picture 7"/>
             <wp:cNvGraphicFramePr>
               <a:graphicFrameLocks xmlns:a="http://schemas.openxmlformats.org/drawingml/2006/main" noChangeAspect="1"/>
             </wp:cNvGraphicFramePr>
@@ -538,7 +686,7 @@
                   <pic:spPr>
                     <a:xfrm>
                       <a:off x="0" y="0"/>
-                      <a:ext cx="4914900" cy="3314700"/>
+                      <a:ext cx="5086350" cy="3219450"/>
                     </a:xfrm>
                     <a:prstGeom prst="rect">
                       <a:avLst/>
@@ -551,24 +699,39 @@
         </w:drawing>
       </w:r>
     </w:p>
-    <w:p/>
-    <w:p>
-      <w:r>
-        <w:t>11. UC Đổi mật khẩu</w:t>
-      </w:r>
-    </w:p>
-    <w:p>
+    <w:p>
+      <w:pPr>
+        <w:pStyle w:val="Heading4"/>
+        <w:rPr>
+          <w:color w:val="auto"/>
+          <w:szCs w:val="28"/>
+        </w:rPr>
+      </w:pPr>
+      <w:r>
+        <w:rPr>
+          <w:color w:val="auto"/>
+          <w:szCs w:val="28"/>
+        </w:rPr>
+        <w:lastRenderedPageBreak/>
+        <w:t>3.1.4.11 UC Xóa câu trả lời</w:t>
+      </w:r>
+    </w:p>
+    <w:p>
+      <w:pPr>
+        <w:rPr>
+          <w:szCs w:val="28"/>
+        </w:rPr>
+      </w:pPr>
       <w:r>
         <w:rPr>
           <w:noProof/>
           <w:lang w:eastAsia="vi-VN"/>
         </w:rPr>
-        <w:lastRenderedPageBreak/>
         <w:drawing>
-          <wp:inline distT="0" distB="0" distL="0" distR="0" wp14:anchorId="11C554DB" wp14:editId="0DB55403">
-            <wp:extent cx="5486400" cy="4438650"/>
+          <wp:inline distT="0" distB="0" distL="0" distR="0" wp14:anchorId="771122DB" wp14:editId="46C4BC36">
+            <wp:extent cx="4895850" cy="3505200"/>
             <wp:effectExtent l="0" t="0" r="0" b="0"/>
-            <wp:docPr id="22" name="Picture 22"/>
+            <wp:docPr id="8" name="Picture 8"/>
             <wp:cNvGraphicFramePr>
               <a:graphicFrameLocks xmlns:a="http://schemas.openxmlformats.org/drawingml/2006/main" noChangeAspect="1"/>
             </wp:cNvGraphicFramePr>
@@ -588,7 +751,7 @@
                   <pic:spPr>
                     <a:xfrm>
                       <a:off x="0" y="0"/>
-                      <a:ext cx="5486400" cy="4438650"/>
+                      <a:ext cx="4895850" cy="3505200"/>
                     </a:xfrm>
                     <a:prstGeom prst="rect">
                       <a:avLst/>
@@ -600,24 +763,41 @@
           </wp:inline>
         </w:drawing>
       </w:r>
-    </w:p>
-    <w:p>
-      <w:r>
-        <w:t>12. UC Tìm kiếm</w:t>
-      </w:r>
-    </w:p>
-    <w:p>
+      <w:bookmarkStart w:id="0" w:name="_GoBack"/>
+      <w:bookmarkEnd w:id="0"/>
+    </w:p>
+    <w:p>
+      <w:pPr>
+        <w:pStyle w:val="Heading4"/>
+        <w:rPr>
+          <w:color w:val="auto"/>
+          <w:szCs w:val="28"/>
+        </w:rPr>
+      </w:pPr>
+      <w:r>
+        <w:rPr>
+          <w:color w:val="auto"/>
+          <w:szCs w:val="28"/>
+        </w:rPr>
+        <w:t>3.1.4.12 UC QL tài khoản</w:t>
+      </w:r>
+    </w:p>
+    <w:p>
+      <w:pPr>
+        <w:rPr>
+          <w:szCs w:val="28"/>
+        </w:rPr>
+      </w:pPr>
       <w:r>
         <w:rPr>
           <w:noProof/>
           <w:lang w:eastAsia="vi-VN"/>
         </w:rPr>
-        <w:lastRenderedPageBreak/>
         <w:drawing>
-          <wp:inline distT="0" distB="0" distL="0" distR="0" wp14:anchorId="741E7083" wp14:editId="003D049F">
-            <wp:extent cx="5562600" cy="4057650"/>
-            <wp:effectExtent l="0" t="0" r="0" b="0"/>
-            <wp:docPr id="23" name="Picture 23"/>
+          <wp:inline distT="0" distB="0" distL="0" distR="0" wp14:anchorId="441B3168" wp14:editId="62433BA5">
+            <wp:extent cx="4838700" cy="3190875"/>
+            <wp:effectExtent l="0" t="0" r="0" b="9525"/>
+            <wp:docPr id="16" name="Picture 16"/>
             <wp:cNvGraphicFramePr>
               <a:graphicFrameLocks xmlns:a="http://schemas.openxmlformats.org/drawingml/2006/main" noChangeAspect="1"/>
             </wp:cNvGraphicFramePr>
@@ -637,7 +817,7 @@
                   <pic:spPr>
                     <a:xfrm>
                       <a:off x="0" y="0"/>
-                      <a:ext cx="5562600" cy="4057650"/>
+                      <a:ext cx="4838700" cy="3190875"/>
                     </a:xfrm>
                     <a:prstGeom prst="rect">
                       <a:avLst/>
@@ -651,21 +831,38 @@
       </w:r>
     </w:p>
     <w:p>
-      <w:r>
-        <w:t>13. UC Đăng ký</w:t>
-      </w:r>
-    </w:p>
-    <w:p>
+      <w:pPr>
+        <w:pStyle w:val="Heading4"/>
+        <w:rPr>
+          <w:color w:val="auto"/>
+          <w:szCs w:val="28"/>
+        </w:rPr>
+      </w:pPr>
+      <w:r>
+        <w:rPr>
+          <w:color w:val="auto"/>
+          <w:szCs w:val="28"/>
+        </w:rPr>
+        <w:lastRenderedPageBreak/>
+        <w:t>3.1.4.13 UC Đánh giá</w:t>
+      </w:r>
+    </w:p>
+    <w:p>
+      <w:pPr>
+        <w:rPr>
+          <w:szCs w:val="28"/>
+        </w:rPr>
+      </w:pPr>
       <w:r>
         <w:rPr>
           <w:noProof/>
           <w:lang w:eastAsia="vi-VN"/>
         </w:rPr>
         <w:drawing>
-          <wp:inline distT="0" distB="0" distL="0" distR="0" wp14:anchorId="304300CF" wp14:editId="3F8F4C92">
-            <wp:extent cx="5514975" cy="4248150"/>
-            <wp:effectExtent l="0" t="0" r="9525" b="0"/>
-            <wp:docPr id="24" name="Picture 24"/>
+          <wp:inline distT="0" distB="0" distL="0" distR="0" wp14:anchorId="4854131D" wp14:editId="5C6E2822">
+            <wp:extent cx="4857750" cy="3257550"/>
+            <wp:effectExtent l="0" t="0" r="0" b="0"/>
+            <wp:docPr id="2" name="Picture 2"/>
             <wp:cNvGraphicFramePr>
               <a:graphicFrameLocks xmlns:a="http://schemas.openxmlformats.org/drawingml/2006/main" noChangeAspect="1"/>
             </wp:cNvGraphicFramePr>
@@ -685,7 +882,7 @@
                   <pic:spPr>
                     <a:xfrm>
                       <a:off x="0" y="0"/>
-                      <a:ext cx="5514975" cy="4248150"/>
+                      <a:ext cx="4857750" cy="3257550"/>
                     </a:xfrm>
                     <a:prstGeom prst="rect">
                       <a:avLst/>
@@ -699,22 +896,34 @@
       </w:r>
     </w:p>
     <w:p>
-      <w:r>
-        <w:lastRenderedPageBreak/>
-        <w:t xml:space="preserve">14. UC </w:t>
-      </w:r>
-      <w:r>
-        <w:t>Thêm tài khoản</w:t>
-      </w:r>
-    </w:p>
-    <w:p>
+      <w:pPr>
+        <w:pStyle w:val="Heading4"/>
+        <w:rPr>
+          <w:color w:val="auto"/>
+          <w:szCs w:val="28"/>
+        </w:rPr>
+      </w:pPr>
+      <w:r>
+        <w:rPr>
+          <w:color w:val="auto"/>
+          <w:szCs w:val="28"/>
+        </w:rPr>
+        <w:t>3.1.4.14 UC Thêm tài khoản</w:t>
+      </w:r>
+    </w:p>
+    <w:p>
+      <w:pPr>
+        <w:rPr>
+          <w:szCs w:val="28"/>
+        </w:rPr>
+      </w:pPr>
       <w:r>
         <w:rPr>
           <w:noProof/>
           <w:lang w:eastAsia="vi-VN"/>
         </w:rPr>
         <w:drawing>
-          <wp:inline distT="0" distB="0" distL="0" distR="0" wp14:anchorId="2F52EB9F" wp14:editId="1B3A5E97">
+          <wp:inline distT="0" distB="0" distL="0" distR="0" wp14:anchorId="09069013" wp14:editId="5BD1D5B5">
             <wp:extent cx="5105400" cy="4895850"/>
             <wp:effectExtent l="0" t="0" r="0" b="0"/>
             <wp:docPr id="25" name="Picture 25"/>
@@ -751,22 +960,35 @@
       </w:r>
     </w:p>
     <w:p>
-      <w:r>
-        <w:t>15. UC</w:t>
-      </w:r>
-      <w:r>
-        <w:t xml:space="preserve"> Xóa tài khoản</w:t>
-      </w:r>
-    </w:p>
-    <w:p>
+      <w:pPr>
+        <w:pStyle w:val="Heading4"/>
+        <w:rPr>
+          <w:color w:val="auto"/>
+          <w:szCs w:val="28"/>
+        </w:rPr>
+      </w:pPr>
+      <w:r>
+        <w:rPr>
+          <w:color w:val="auto"/>
+          <w:szCs w:val="28"/>
+        </w:rPr>
+        <w:lastRenderedPageBreak/>
+        <w:t>3.1.4.15 UC Xóa tài khoản</w:t>
+      </w:r>
+    </w:p>
+    <w:p>
+      <w:pPr>
+        <w:rPr>
+          <w:szCs w:val="28"/>
+        </w:rPr>
+      </w:pPr>
       <w:r>
         <w:rPr>
           <w:noProof/>
           <w:lang w:eastAsia="vi-VN"/>
         </w:rPr>
-        <w:lastRenderedPageBreak/>
         <w:drawing>
-          <wp:inline distT="0" distB="0" distL="0" distR="0" wp14:anchorId="1B3B6D44" wp14:editId="61B6C2A0">
+          <wp:inline distT="0" distB="0" distL="0" distR="0" wp14:anchorId="1C00726C" wp14:editId="583261C4">
             <wp:extent cx="5667375" cy="4076700"/>
             <wp:effectExtent l="0" t="0" r="9525" b="0"/>
             <wp:docPr id="26" name="Picture 26"/>
@@ -803,11 +1025,19 @@
       </w:r>
     </w:p>
     <w:p>
-      <w:r>
-        <w:t>16. UC</w:t>
-      </w:r>
-      <w:r>
-        <w:t xml:space="preserve"> Sửa thông tin </w:t>
+      <w:pPr>
+        <w:pStyle w:val="Heading4"/>
+        <w:rPr>
+          <w:color w:val="auto"/>
+          <w:szCs w:val="28"/>
+        </w:rPr>
+      </w:pPr>
+      <w:r>
+        <w:rPr>
+          <w:color w:val="auto"/>
+          <w:szCs w:val="28"/>
+        </w:rPr>
+        <w:t>3.1.4.16 UC Sửa thông tin</w:t>
       </w:r>
     </w:p>
     <w:p>
@@ -817,7 +1047,7 @@
           <w:lang w:eastAsia="vi-VN"/>
         </w:rPr>
         <w:drawing>
-          <wp:inline distT="0" distB="0" distL="0" distR="0" wp14:anchorId="3EF815C6" wp14:editId="745DD295">
+          <wp:inline distT="0" distB="0" distL="0" distR="0" wp14:anchorId="1FDD6F73" wp14:editId="0D09610D">
             <wp:extent cx="5362575" cy="3867150"/>
             <wp:effectExtent l="0" t="0" r="9525" b="0"/>
             <wp:docPr id="27" name="Picture 27"/>
@@ -851,16 +1081,6 @@
             </a:graphic>
           </wp:inline>
         </w:drawing>
-      </w:r>
-    </w:p>
-    <w:p>
-      <w:bookmarkStart w:id="0" w:name="_GoBack"/>
-      <w:bookmarkEnd w:id="0"/>
-    </w:p>
-    <w:p>
-      <w:r>
-        <w:lastRenderedPageBreak/>
-        <w:t xml:space="preserve"> Gặp vấn đề khi kết 3 bảng treatment, user, patient</w:t>
       </w:r>
     </w:p>
     <w:sectPr>
@@ -1267,6 +1487,29 @@
     <w:name w:val="Normal"/>
     <w:qFormat/>
   </w:style>
+  <w:style w:type="paragraph" w:styleId="Heading4">
+    <w:name w:val="heading 4"/>
+    <w:basedOn w:val="Normal"/>
+    <w:next w:val="Normal"/>
+    <w:link w:val="Heading4Char"/>
+    <w:uiPriority w:val="9"/>
+    <w:semiHidden/>
+    <w:unhideWhenUsed/>
+    <w:qFormat/>
+    <w:rsid w:val="0078689A"/>
+    <w:pPr>
+      <w:keepNext/>
+      <w:keepLines/>
+      <w:spacing w:before="40" w:after="0"/>
+      <w:outlineLvl w:val="3"/>
+    </w:pPr>
+    <w:rPr>
+      <w:rFonts w:asciiTheme="majorHAnsi" w:eastAsiaTheme="majorEastAsia" w:hAnsiTheme="majorHAnsi" w:cstheme="majorBidi"/>
+      <w:i/>
+      <w:iCs/>
+      <w:color w:val="2E74B5" w:themeColor="accent1" w:themeShade="BF"/>
+    </w:rPr>
+  </w:style>
   <w:style w:type="character" w:default="1" w:styleId="DefaultParagraphFont">
     <w:name w:val="Default Paragraph Font"/>
     <w:uiPriority w:val="1"/>
@@ -1293,6 +1536,20 @@
     <w:uiPriority w:val="99"/>
     <w:semiHidden/>
     <w:unhideWhenUsed/>
+  </w:style>
+  <w:style w:type="character" w:customStyle="1" w:styleId="Heading4Char">
+    <w:name w:val="Heading 4 Char"/>
+    <w:basedOn w:val="DefaultParagraphFont"/>
+    <w:link w:val="Heading4"/>
+    <w:uiPriority w:val="9"/>
+    <w:semiHidden/>
+    <w:rsid w:val="0078689A"/>
+    <w:rPr>
+      <w:rFonts w:asciiTheme="majorHAnsi" w:eastAsiaTheme="majorEastAsia" w:hAnsiTheme="majorHAnsi" w:cstheme="majorBidi"/>
+      <w:i/>
+      <w:iCs/>
+      <w:color w:val="2E74B5" w:themeColor="accent1" w:themeShade="BF"/>
+    </w:rPr>
   </w:style>
 </w:styles>
 </file>
